--- a/test/data/yW7 Sample Project.docx
+++ b/test/data/yW7 Sample Project.docx
@@ -12,7 +12,15 @@
     </w:p>
     <w:p>
       <w:pPr>
-        <w:pStyle w:val="BodyText"/>
+        <w:pStyle w:val="Heading2"/>
+      </w:pPr>
+      <w:r>
+        <w:t xml:space="preserve">Info</w:t>
+      </w:r>
+    </w:p>
+    <w:p>
+      <w:pPr>
+        <w:pStyle w:val="FirstParagraph"/>
       </w:pPr>
       <w:r>
         <w:t xml:space="preserve">[ScID:120]</w:t>
@@ -117,7 +125,15 @@
     </w:p>
     <w:p>
       <w:pPr>
-        <w:pStyle w:val="BodyText"/>
+        <w:pStyle w:val="Heading2"/>
+      </w:pPr>
+      <w:r>
+        <w:t xml:space="preserve">1</w:t>
+      </w:r>
+    </w:p>
+    <w:p>
+      <w:pPr>
+        <w:pStyle w:val="FirstParagraph"/>
       </w:pPr>
       <w:r>
         <w:t xml:space="preserve">[ScID:1]</w:t>
@@ -277,7 +293,15 @@
     </w:p>
     <w:p>
       <w:pPr>
-        <w:pStyle w:val="BodyText"/>
+        <w:pStyle w:val="Heading2"/>
+      </w:pPr>
+      <w:r>
+        <w:t xml:space="preserve">2</w:t>
+      </w:r>
+    </w:p>
+    <w:p>
+      <w:pPr>
+        <w:pStyle w:val="FirstParagraph"/>
       </w:pPr>
       <w:r>
         <w:t xml:space="preserve">[ScID:2]</w:t>
@@ -397,7 +421,15 @@
     </w:p>
     <w:p>
       <w:pPr>
-        <w:pStyle w:val="BodyText"/>
+        <w:pStyle w:val="Heading2"/>
+      </w:pPr>
+      <w:r>
+        <w:t xml:space="preserve">3</w:t>
+      </w:r>
+    </w:p>
+    <w:p>
+      <w:pPr>
+        <w:pStyle w:val="FirstParagraph"/>
       </w:pPr>
       <w:r>
         <w:t xml:space="preserve">[ScID:4]</w:t>
@@ -461,7 +493,15 @@
     </w:p>
     <w:p>
       <w:pPr>
-        <w:pStyle w:val="BodyText"/>
+        <w:pStyle w:val="Heading2"/>
+      </w:pPr>
+      <w:r>
+        <w:t xml:space="preserve">4</w:t>
+      </w:r>
+    </w:p>
+    <w:p>
+      <w:pPr>
+        <w:pStyle w:val="FirstParagraph"/>
       </w:pPr>
       <w:r>
         <w:t xml:space="preserve">[ScID:5]</w:t>
@@ -748,7 +788,15 @@
     </w:p>
     <w:p>
       <w:pPr>
-        <w:pStyle w:val="BodyText"/>
+        <w:pStyle w:val="Heading2"/>
+      </w:pPr>
+      <w:r>
+        <w:t xml:space="preserve">5</w:t>
+      </w:r>
+    </w:p>
+    <w:p>
+      <w:pPr>
+        <w:pStyle w:val="FirstParagraph"/>
       </w:pPr>
       <w:r>
         <w:t xml:space="preserve">[ScID:9]</w:t>
@@ -932,7 +980,15 @@
     </w:p>
     <w:p>
       <w:pPr>
-        <w:pStyle w:val="BodyText"/>
+        <w:pStyle w:val="Heading2"/>
+      </w:pPr>
+      <w:r>
+        <w:t xml:space="preserve">6</w:t>
+      </w:r>
+    </w:p>
+    <w:p>
+      <w:pPr>
+        <w:pStyle w:val="FirstParagraph"/>
       </w:pPr>
       <w:r>
         <w:t xml:space="preserve">[ScID:58]</w:t>
@@ -980,7 +1036,15 @@
     </w:p>
     <w:p>
       <w:pPr>
-        <w:pStyle w:val="BodyText"/>
+        <w:pStyle w:val="Heading2"/>
+      </w:pPr>
+      <w:r>
+        <w:t xml:space="preserve">7</w:t>
+      </w:r>
+    </w:p>
+    <w:p>
+      <w:pPr>
+        <w:pStyle w:val="FirstParagraph"/>
       </w:pPr>
       <w:r>
         <w:t xml:space="preserve">[ScID:15]</w:t>
@@ -1012,7 +1076,15 @@
     </w:p>
     <w:p>
       <w:pPr>
-        <w:pStyle w:val="BodyText"/>
+        <w:pStyle w:val="Heading2"/>
+      </w:pPr>
+      <w:r>
+        <w:t xml:space="preserve">8</w:t>
+      </w:r>
+    </w:p>
+    <w:p>
+      <w:pPr>
+        <w:pStyle w:val="FirstParagraph"/>
       </w:pPr>
       <w:r>
         <w:t xml:space="preserve">[ScID:17]</w:t>
@@ -1044,7 +1116,15 @@
     </w:p>
     <w:p>
       <w:pPr>
-        <w:pStyle w:val="BodyText"/>
+        <w:pStyle w:val="Heading2"/>
+      </w:pPr>
+      <w:r>
+        <w:t xml:space="preserve">9</w:t>
+      </w:r>
+    </w:p>
+    <w:p>
+      <w:pPr>
+        <w:pStyle w:val="FirstParagraph"/>
       </w:pPr>
       <w:r>
         <w:t xml:space="preserve">[ScID:19]</w:t>
@@ -1076,7 +1156,15 @@
     </w:p>
     <w:p>
       <w:pPr>
-        <w:pStyle w:val="BodyText"/>
+        <w:pStyle w:val="Heading2"/>
+      </w:pPr>
+      <w:r>
+        <w:t xml:space="preserve">10</w:t>
+      </w:r>
+    </w:p>
+    <w:p>
+      <w:pPr>
+        <w:pStyle w:val="FirstParagraph"/>
       </w:pPr>
       <w:r>
         <w:t xml:space="preserve">[ScID:22]</w:t>
@@ -1108,7 +1196,15 @@
     </w:p>
     <w:p>
       <w:pPr>
-        <w:pStyle w:val="BodyText"/>
+        <w:pStyle w:val="Heading2"/>
+      </w:pPr>
+      <w:r>
+        <w:t xml:space="preserve">11</w:t>
+      </w:r>
+    </w:p>
+    <w:p>
+      <w:pPr>
+        <w:pStyle w:val="FirstParagraph"/>
       </w:pPr>
       <w:r>
         <w:t xml:space="preserve">[ScID:25]</w:t>
@@ -1156,7 +1252,15 @@
     </w:p>
     <w:p>
       <w:pPr>
-        <w:pStyle w:val="BodyText"/>
+        <w:pStyle w:val="Heading2"/>
+      </w:pPr>
+      <w:r>
+        <w:t xml:space="preserve">12</w:t>
+      </w:r>
+    </w:p>
+    <w:p>
+      <w:pPr>
+        <w:pStyle w:val="FirstParagraph"/>
       </w:pPr>
       <w:r>
         <w:t xml:space="preserve">[ScID:29]</w:t>
@@ -1204,7 +1308,15 @@
     </w:p>
     <w:p>
       <w:pPr>
-        <w:pStyle w:val="BodyText"/>
+        <w:pStyle w:val="Heading2"/>
+      </w:pPr>
+      <w:r>
+        <w:t xml:space="preserve">13</w:t>
+      </w:r>
+    </w:p>
+    <w:p>
+      <w:pPr>
+        <w:pStyle w:val="FirstParagraph"/>
       </w:pPr>
       <w:r>
         <w:t xml:space="preserve">[ScID:34]</w:t>
@@ -1236,7 +1348,15 @@
     </w:p>
     <w:p>
       <w:pPr>
-        <w:pStyle w:val="BodyText"/>
+        <w:pStyle w:val="Heading2"/>
+      </w:pPr>
+      <w:r>
+        <w:t xml:space="preserve">14</w:t>
+      </w:r>
+    </w:p>
+    <w:p>
+      <w:pPr>
+        <w:pStyle w:val="FirstParagraph"/>
       </w:pPr>
       <w:r>
         <w:t xml:space="preserve">[/ChID]</w:t>
@@ -1252,7 +1372,15 @@
     </w:p>
     <w:p>
       <w:pPr>
-        <w:pStyle w:val="BodyText"/>
+        <w:pStyle w:val="Heading2"/>
+      </w:pPr>
+      <w:r>
+        <w:t xml:space="preserve">15</w:t>
+      </w:r>
+    </w:p>
+    <w:p>
+      <w:pPr>
+        <w:pStyle w:val="FirstParagraph"/>
       </w:pPr>
       <w:r>
         <w:t xml:space="preserve">[ScID:38]</w:t>
@@ -1300,7 +1428,15 @@
     </w:p>
     <w:p>
       <w:pPr>
-        <w:pStyle w:val="BodyText"/>
+        <w:pStyle w:val="Heading2"/>
+      </w:pPr>
+      <w:r>
+        <w:t xml:space="preserve">16</w:t>
+      </w:r>
+    </w:p>
+    <w:p>
+      <w:pPr>
+        <w:pStyle w:val="FirstParagraph"/>
       </w:pPr>
       <w:r>
         <w:t xml:space="preserve">[ScID:43]</w:t>
@@ -1348,7 +1484,15 @@
     </w:p>
     <w:p>
       <w:pPr>
-        <w:pStyle w:val="BodyText"/>
+        <w:pStyle w:val="Heading2"/>
+      </w:pPr>
+      <w:r>
+        <w:t xml:space="preserve">17</w:t>
+      </w:r>
+    </w:p>
+    <w:p>
+      <w:pPr>
+        <w:pStyle w:val="FirstParagraph"/>
       </w:pPr>
       <w:r>
         <w:t xml:space="preserve">[ScID:47]</w:t>
@@ -1396,7 +1540,15 @@
     </w:p>
     <w:p>
       <w:pPr>
-        <w:pStyle w:val="BodyText"/>
+        <w:pStyle w:val="Heading2"/>
+      </w:pPr>
+      <w:r>
+        <w:t xml:space="preserve">18</w:t>
+      </w:r>
+    </w:p>
+    <w:p>
+      <w:pPr>
+        <w:pStyle w:val="FirstParagraph"/>
       </w:pPr>
       <w:r>
         <w:t xml:space="preserve">[ScID:51]</w:t>
@@ -1444,7 +1596,15 @@
     </w:p>
     <w:p>
       <w:pPr>
-        <w:pStyle w:val="BodyText"/>
+        <w:pStyle w:val="Heading2"/>
+      </w:pPr>
+      <w:r>
+        <w:t xml:space="preserve">19</w:t>
+      </w:r>
+    </w:p>
+    <w:p>
+      <w:pPr>
+        <w:pStyle w:val="FirstParagraph"/>
       </w:pPr>
       <w:r>
         <w:t xml:space="preserve">[ScID:55]</w:t>
@@ -1492,7 +1652,15 @@
     </w:p>
     <w:p>
       <w:pPr>
-        <w:pStyle w:val="BodyText"/>
+        <w:pStyle w:val="Heading2"/>
+      </w:pPr>
+      <w:r>
+        <w:t xml:space="preserve">20</w:t>
+      </w:r>
+    </w:p>
+    <w:p>
+      <w:pPr>
+        <w:pStyle w:val="FirstParagraph"/>
       </w:pPr>
       <w:r>
         <w:t xml:space="preserve">[ScID:60]</w:t>
@@ -1556,7 +1724,15 @@
     </w:p>
     <w:p>
       <w:pPr>
-        <w:pStyle w:val="BodyText"/>
+        <w:pStyle w:val="Heading2"/>
+      </w:pPr>
+      <w:r>
+        <w:t xml:space="preserve">21</w:t>
+      </w:r>
+    </w:p>
+    <w:p>
+      <w:pPr>
+        <w:pStyle w:val="FirstParagraph"/>
       </w:pPr>
       <w:r>
         <w:t xml:space="preserve">[ScID:66]</w:t>
@@ -1604,7 +1780,15 @@
     </w:p>
     <w:p>
       <w:pPr>
-        <w:pStyle w:val="BodyText"/>
+        <w:pStyle w:val="Heading2"/>
+      </w:pPr>
+      <w:r>
+        <w:t xml:space="preserve">22</w:t>
+      </w:r>
+    </w:p>
+    <w:p>
+      <w:pPr>
+        <w:pStyle w:val="FirstParagraph"/>
       </w:pPr>
       <w:r>
         <w:t xml:space="preserve">[ScID:71]</w:t>
@@ -1636,7 +1820,15 @@
     </w:p>
     <w:p>
       <w:pPr>
-        <w:pStyle w:val="BodyText"/>
+        <w:pStyle w:val="Heading2"/>
+      </w:pPr>
+      <w:r>
+        <w:t xml:space="preserve">23</w:t>
+      </w:r>
+    </w:p>
+    <w:p>
+      <w:pPr>
+        <w:pStyle w:val="FirstParagraph"/>
       </w:pPr>
       <w:r>
         <w:t xml:space="preserve">[ScID:74]</w:t>
@@ -1668,7 +1860,15 @@
     </w:p>
     <w:p>
       <w:pPr>
-        <w:pStyle w:val="BodyText"/>
+        <w:pStyle w:val="Heading2"/>
+      </w:pPr>
+      <w:r>
+        <w:t xml:space="preserve">24</w:t>
+      </w:r>
+    </w:p>
+    <w:p>
+      <w:pPr>
+        <w:pStyle w:val="FirstParagraph"/>
       </w:pPr>
       <w:r>
         <w:t xml:space="preserve">[ScID:77]</w:t>
@@ -1732,7 +1932,15 @@
     </w:p>
     <w:p>
       <w:pPr>
-        <w:pStyle w:val="BodyText"/>
+        <w:pStyle w:val="Heading2"/>
+      </w:pPr>
+      <w:r>
+        <w:t xml:space="preserve">25</w:t>
+      </w:r>
+    </w:p>
+    <w:p>
+      <w:pPr>
+        <w:pStyle w:val="FirstParagraph"/>
       </w:pPr>
       <w:r>
         <w:t xml:space="preserve">[ScID:84]</w:t>
@@ -1780,7 +1988,15 @@
     </w:p>
     <w:p>
       <w:pPr>
-        <w:pStyle w:val="BodyText"/>
+        <w:pStyle w:val="Heading2"/>
+      </w:pPr>
+      <w:r>
+        <w:t xml:space="preserve">26</w:t>
+      </w:r>
+    </w:p>
+    <w:p>
+      <w:pPr>
+        <w:pStyle w:val="FirstParagraph"/>
       </w:pPr>
       <w:r>
         <w:t xml:space="preserve">[ScID:89]</w:t>
@@ -1812,7 +2028,15 @@
     </w:p>
     <w:p>
       <w:pPr>
-        <w:pStyle w:val="BodyText"/>
+        <w:pStyle w:val="Heading2"/>
+      </w:pPr>
+      <w:r>
+        <w:t xml:space="preserve">27</w:t>
+      </w:r>
+    </w:p>
+    <w:p>
+      <w:pPr>
+        <w:pStyle w:val="FirstParagraph"/>
       </w:pPr>
       <w:r>
         <w:t xml:space="preserve">[ScID:92]</w:t>
@@ -1860,7 +2084,15 @@
     </w:p>
     <w:p>
       <w:pPr>
-        <w:pStyle w:val="BodyText"/>
+        <w:pStyle w:val="Heading2"/>
+      </w:pPr>
+      <w:r>
+        <w:t xml:space="preserve">28</w:t>
+      </w:r>
+    </w:p>
+    <w:p>
+      <w:pPr>
+        <w:pStyle w:val="FirstParagraph"/>
       </w:pPr>
       <w:r>
         <w:t xml:space="preserve">[ScID:96]</w:t>
@@ -1908,7 +2140,15 @@
     </w:p>
     <w:p>
       <w:pPr>
-        <w:pStyle w:val="BodyText"/>
+        <w:pStyle w:val="Heading2"/>
+      </w:pPr>
+      <w:r>
+        <w:t xml:space="preserve">29</w:t>
+      </w:r>
+    </w:p>
+    <w:p>
+      <w:pPr>
+        <w:pStyle w:val="FirstParagraph"/>
       </w:pPr>
       <w:r>
         <w:t xml:space="preserve">[ScID:101]</w:t>
@@ -1972,7 +2212,15 @@
     </w:p>
     <w:p>
       <w:pPr>
-        <w:pStyle w:val="BodyText"/>
+        <w:pStyle w:val="Heading2"/>
+      </w:pPr>
+      <w:r>
+        <w:t xml:space="preserve">30</w:t>
+      </w:r>
+    </w:p>
+    <w:p>
+      <w:pPr>
+        <w:pStyle w:val="FirstParagraph"/>
       </w:pPr>
       <w:r>
         <w:t xml:space="preserve">[ScID:108]</w:t>
@@ -2036,7 +2284,15 @@
     </w:p>
     <w:p>
       <w:pPr>
-        <w:pStyle w:val="BodyText"/>
+        <w:pStyle w:val="Heading2"/>
+      </w:pPr>
+      <w:r>
+        <w:t xml:space="preserve">31</w:t>
+      </w:r>
+    </w:p>
+    <w:p>
+      <w:pPr>
+        <w:pStyle w:val="FirstParagraph"/>
       </w:pPr>
       <w:r>
         <w:t xml:space="preserve">[ScID:114]</w:t>
@@ -2084,7 +2340,15 @@
     </w:p>
     <w:p>
       <w:pPr>
-        <w:pStyle w:val="BodyText"/>
+        <w:pStyle w:val="Heading2"/>
+      </w:pPr>
+      <w:r>
+        <w:t xml:space="preserve">32</w:t>
+      </w:r>
+    </w:p>
+    <w:p>
+      <w:pPr>
+        <w:pStyle w:val="FirstParagraph"/>
       </w:pPr>
       <w:r>
         <w:t xml:space="preserve">[ScID:119]</w:t>
